--- a/Инструкция.docx
+++ b/Инструкция.docx
@@ -14,8 +14,6 @@
           <w:szCs w:val="18"/>
         </w:rPr>
       </w:pPr>
-      <w:bookmarkStart w:id="0" w:name="_GoBack"/>
-      <w:bookmarkEnd w:id="0"/>
       <w:r>
         <w:rPr>
           <w:rStyle w:val="normaltextrun"/>
@@ -44,26 +42,51 @@
         <w:ind w:left="1080" w:firstLine="0"/>
         <w:textAlignment w:val="baseline"/>
         <w:rPr>
-          <w:sz w:val="28"/>
-          <w:szCs w:val="28"/>
-        </w:rPr>
-      </w:pPr>
-      <w:r>
-        <w:rPr>
-          <w:rStyle w:val="normaltextrun"/>
-          <w:sz w:val="28"/>
-          <w:szCs w:val="28"/>
-        </w:rPr>
-        <w:t>для начала нам нужно скачать Python с официального сайта, который указан в конце нашей письменной части в пункте: “ПРИЛОЖЕНИЕ”.</w:t>
-      </w:r>
-      <w:r>
-        <w:rPr>
-          <w:rStyle w:val="eop"/>
-          <w:sz w:val="28"/>
-          <w:szCs w:val="28"/>
-        </w:rPr>
-        <w:t> </w:t>
-      </w:r>
+          <w:rStyle w:val="eop"/>
+          <w:sz w:val="28"/>
+          <w:szCs w:val="28"/>
+        </w:rPr>
+      </w:pPr>
+      <w:r>
+        <w:rPr>
+          <w:rStyle w:val="normaltextrun"/>
+          <w:sz w:val="28"/>
+          <w:szCs w:val="28"/>
+        </w:rPr>
+        <w:t>для начала нам нужно скачать Python с официального сайта.</w:t>
+      </w:r>
+      <w:r>
+        <w:rPr>
+          <w:rStyle w:val="eop"/>
+          <w:sz w:val="28"/>
+          <w:szCs w:val="28"/>
+        </w:rPr>
+        <w:t> </w:t>
+      </w:r>
+    </w:p>
+    <w:p>
+      <w:pPr>
+        <w:pStyle w:val="paragraph"/>
+        <w:spacing w:before="0" w:beforeAutospacing="0" w:after="0" w:afterAutospacing="0"/>
+        <w:ind w:left="1080"/>
+        <w:textAlignment w:val="baseline"/>
+      </w:pPr>
+      <w:hyperlink r:id="rId5" w:history="1">
+        <w:proofErr w:type="spellStart"/>
+        <w:r>
+          <w:rPr>
+            <w:rStyle w:val="a3"/>
+          </w:rPr>
+          <w:t>Download</w:t>
+        </w:r>
+        <w:proofErr w:type="spellEnd"/>
+        <w:r>
+          <w:rPr>
+            <w:rStyle w:val="a3"/>
+          </w:rPr>
+          <w:t xml:space="preserve"> Python | Python.org</w:t>
+        </w:r>
+      </w:hyperlink>
     </w:p>
     <w:p>
       <w:pPr>
@@ -101,7 +124,7 @@
                     </pic:cNvPicPr>
                   </pic:nvPicPr>
                   <pic:blipFill>
-                    <a:blip r:embed="rId5" cstate="print">
+                    <a:blip r:embed="rId6" cstate="print">
                       <a:extLst>
                         <a:ext uri="{28A0092B-C50C-407E-A947-70E740481C1C}">
                           <a14:useLocalDpi xmlns:a14="http://schemas.microsoft.com/office/drawing/2010/main" val="0"/>
@@ -246,7 +269,7 @@
                     </pic:cNvPicPr>
                   </pic:nvPicPr>
                   <pic:blipFill>
-                    <a:blip r:embed="rId6">
+                    <a:blip r:embed="rId7">
                       <a:extLst>
                         <a:ext uri="{28A0092B-C50C-407E-A947-70E740481C1C}">
                           <a14:useLocalDpi xmlns:a14="http://schemas.microsoft.com/office/drawing/2010/main" val="0"/>
@@ -331,7 +354,23 @@
           <w:sz w:val="28"/>
           <w:szCs w:val="28"/>
         </w:rPr>
-        <w:t>3. вам необходимо открыть проводник на своем компьютере и в поисковой строке вбить: “</w:t>
+        <w:t xml:space="preserve">3. вам необходимо открыть проводник на своем компьютере и в строке </w:t>
+      </w:r>
+      <w:r>
+        <w:rPr>
+          <w:rStyle w:val="normaltextrun"/>
+          <w:sz w:val="28"/>
+          <w:szCs w:val="28"/>
+        </w:rPr>
+        <w:t xml:space="preserve">пути к файлу </w:t>
+      </w:r>
+      <w:r>
+        <w:rPr>
+          <w:rStyle w:val="normaltextrun"/>
+          <w:sz w:val="28"/>
+          <w:szCs w:val="28"/>
+        </w:rPr>
+        <w:t>вбить: “</w:t>
       </w:r>
       <w:proofErr w:type="spellStart"/>
       <w:r>
@@ -415,7 +454,7 @@
         </w:rPr>
         <w:lastRenderedPageBreak/>
         <w:drawing>
-          <wp:inline distT="0" distB="0" distL="0" distR="0" wp14:anchorId="086BA496" wp14:editId="3B595C6E">
+          <wp:inline distT="0" distB="0" distL="0" distR="0" wp14:anchorId="086BA496" wp14:editId="48FFAC31">
             <wp:extent cx="5939790" cy="2216785"/>
             <wp:effectExtent l="0" t="0" r="3810" b="0"/>
             <wp:docPr id="403124007" name="Рисунок 7"/>
@@ -432,7 +471,7 @@
                     </pic:cNvPicPr>
                   </pic:nvPicPr>
                   <pic:blipFill>
-                    <a:blip r:embed="rId7" cstate="print">
+                    <a:blip r:embed="rId8" cstate="print">
                       <a:extLst>
                         <a:ext uri="{28A0092B-C50C-407E-A947-70E740481C1C}">
                           <a14:useLocalDpi xmlns:a14="http://schemas.microsoft.com/office/drawing/2010/main" val="0"/>
@@ -557,7 +596,7 @@
           <w:szCs w:val="18"/>
         </w:rPr>
         <w:drawing>
-          <wp:inline distT="0" distB="0" distL="0" distR="0" wp14:anchorId="2495C27F" wp14:editId="62D909C9">
+          <wp:inline distT="0" distB="0" distL="0" distR="0" wp14:anchorId="2495C27F" wp14:editId="782BF269">
             <wp:extent cx="5939790" cy="2540635"/>
             <wp:effectExtent l="0" t="0" r="3810" b="0"/>
             <wp:docPr id="1041822002" name="Рисунок 6"/>
@@ -574,7 +613,7 @@
                     </pic:cNvPicPr>
                   </pic:nvPicPr>
                   <pic:blipFill>
-                    <a:blip r:embed="rId8" cstate="print">
+                    <a:blip r:embed="rId9" cstate="print">
                       <a:extLst>
                         <a:ext uri="{28A0092B-C50C-407E-A947-70E740481C1C}">
                           <a14:useLocalDpi xmlns:a14="http://schemas.microsoft.com/office/drawing/2010/main" val="0"/>
@@ -701,7 +740,7 @@
                     </pic:cNvPicPr>
                   </pic:nvPicPr>
                   <pic:blipFill>
-                    <a:blip r:embed="rId9">
+                    <a:blip r:embed="rId10">
                       <a:extLst>
                         <a:ext uri="{28A0092B-C50C-407E-A947-70E740481C1C}">
                           <a14:useLocalDpi xmlns:a14="http://schemas.microsoft.com/office/drawing/2010/main" val="0"/>
@@ -837,7 +876,7 @@
                     </pic:cNvPicPr>
                   </pic:nvPicPr>
                   <pic:blipFill>
-                    <a:blip r:embed="rId10">
+                    <a:blip r:embed="rId11">
                       <a:extLst>
                         <a:ext uri="{28A0092B-C50C-407E-A947-70E740481C1C}">
                           <a14:useLocalDpi xmlns:a14="http://schemas.microsoft.com/office/drawing/2010/main" val="0"/>
@@ -1325,7 +1364,7 @@
                     </pic:cNvPicPr>
                   </pic:nvPicPr>
                   <pic:blipFill>
-                    <a:blip r:embed="rId11">
+                    <a:blip r:embed="rId12">
                       <a:extLst>
                         <a:ext uri="{28A0092B-C50C-407E-A947-70E740481C1C}">
                           <a14:useLocalDpi xmlns:a14="http://schemas.microsoft.com/office/drawing/2010/main" val="0"/>
@@ -1473,7 +1512,7 @@
                     </pic:cNvPicPr>
                   </pic:nvPicPr>
                   <pic:blipFill>
-                    <a:blip r:embed="rId12">
+                    <a:blip r:embed="rId13">
                       <a:extLst>
                         <a:ext uri="{28A0092B-C50C-407E-A947-70E740481C1C}">
                           <a14:useLocalDpi xmlns:a14="http://schemas.microsoft.com/office/drawing/2010/main" val="0"/>
@@ -1640,7 +1679,7 @@
                     </pic:cNvPicPr>
                   </pic:nvPicPr>
                   <pic:blipFill>
-                    <a:blip r:embed="rId13">
+                    <a:blip r:embed="rId14">
                       <a:extLst>
                         <a:ext uri="{28A0092B-C50C-407E-A947-70E740481C1C}">
                           <a14:useLocalDpi xmlns:a14="http://schemas.microsoft.com/office/drawing/2010/main" val="0"/>
@@ -2437,6 +2476,18 @@
     <w:basedOn w:val="a0"/>
     <w:rsid w:val="00D1468B"/>
   </w:style>
+  <w:style w:type="character" w:styleId="a3">
+    <w:name w:val="Hyperlink"/>
+    <w:basedOn w:val="a0"/>
+    <w:uiPriority w:val="99"/>
+    <w:semiHidden/>
+    <w:unhideWhenUsed/>
+    <w:rsid w:val="004775FB"/>
+    <w:rPr>
+      <w:color w:val="0000FF"/>
+      <w:u w:val="single"/>
+    </w:rPr>
+  </w:style>
 </w:styles>
 </file>
 

--- a/Инструкция.docx
+++ b/Инструкция.docx
@@ -20,784 +20,29 @@
           <w:sz w:val="28"/>
           <w:szCs w:val="28"/>
         </w:rPr>
-        <w:t>Подробная инструкция для запуска и использования программы на компьютере:</w:t>
-      </w:r>
-      <w:r>
-        <w:rPr>
-          <w:rStyle w:val="eop"/>
-          <w:sz w:val="28"/>
-          <w:szCs w:val="28"/>
-        </w:rPr>
-        <w:t> </w:t>
-      </w:r>
-    </w:p>
-    <w:p>
-      <w:pPr>
-        <w:pStyle w:val="paragraph"/>
-        <w:numPr>
-          <w:ilvl w:val="0"/>
-          <w:numId w:val="1"/>
-        </w:numPr>
-        <w:spacing w:before="0" w:beforeAutospacing="0" w:after="0" w:afterAutospacing="0"/>
-        <w:ind w:left="1080" w:firstLine="0"/>
-        <w:textAlignment w:val="baseline"/>
-        <w:rPr>
-          <w:rStyle w:val="eop"/>
-          <w:sz w:val="28"/>
-          <w:szCs w:val="28"/>
-        </w:rPr>
-      </w:pPr>
-      <w:r>
-        <w:rPr>
-          <w:rStyle w:val="normaltextrun"/>
-          <w:sz w:val="28"/>
-          <w:szCs w:val="28"/>
-        </w:rPr>
-        <w:t>для начала нам нужно скачать Python с официального сайта.</w:t>
-      </w:r>
-      <w:r>
-        <w:rPr>
-          <w:rStyle w:val="eop"/>
-          <w:sz w:val="28"/>
-          <w:szCs w:val="28"/>
-        </w:rPr>
-        <w:t> </w:t>
-      </w:r>
-    </w:p>
-    <w:p>
-      <w:pPr>
-        <w:pStyle w:val="paragraph"/>
-        <w:spacing w:before="0" w:beforeAutospacing="0" w:after="0" w:afterAutospacing="0"/>
-        <w:ind w:left="1080"/>
-        <w:textAlignment w:val="baseline"/>
-      </w:pPr>
-      <w:hyperlink r:id="rId5" w:history="1">
-        <w:proofErr w:type="spellStart"/>
-        <w:r>
-          <w:rPr>
-            <w:rStyle w:val="a3"/>
-          </w:rPr>
-          <w:t>Download</w:t>
-        </w:r>
-        <w:proofErr w:type="spellEnd"/>
-        <w:r>
-          <w:rPr>
-            <w:rStyle w:val="a3"/>
-          </w:rPr>
-          <w:t xml:space="preserve"> Python | Python.org</w:t>
-        </w:r>
-      </w:hyperlink>
-    </w:p>
-    <w:p>
-      <w:pPr>
-        <w:pStyle w:val="paragraph"/>
-        <w:spacing w:before="0" w:beforeAutospacing="0" w:after="0" w:afterAutospacing="0"/>
-        <w:textAlignment w:val="baseline"/>
-        <w:rPr>
-          <w:rFonts w:ascii="Segoe UI" w:hAnsi="Segoe UI" w:cs="Segoe UI"/>
-          <w:sz w:val="18"/>
-          <w:szCs w:val="18"/>
-        </w:rPr>
-      </w:pPr>
-      <w:r>
-        <w:rPr>
-          <w:rFonts w:ascii="Segoe UI" w:hAnsi="Segoe UI" w:cs="Segoe UI"/>
-          <w:noProof/>
-          <w:sz w:val="18"/>
-          <w:szCs w:val="18"/>
-        </w:rPr>
-        <w:drawing>
-          <wp:inline distT="0" distB="0" distL="0" distR="0" wp14:anchorId="7752B380" wp14:editId="6E3BBDD4">
-            <wp:extent cx="5939790" cy="2457450"/>
-            <wp:effectExtent l="0" t="0" r="3810" b="0"/>
-            <wp:docPr id="580000745" name="Рисунок 9"/>
-            <wp:cNvGraphicFramePr>
-              <a:graphicFrameLocks xmlns:a="http://schemas.openxmlformats.org/drawingml/2006/main" noChangeAspect="1"/>
-            </wp:cNvGraphicFramePr>
-            <a:graphic xmlns:a="http://schemas.openxmlformats.org/drawingml/2006/main">
-              <a:graphicData uri="http://schemas.openxmlformats.org/drawingml/2006/picture">
-                <pic:pic xmlns:pic="http://schemas.openxmlformats.org/drawingml/2006/picture">
-                  <pic:nvPicPr>
-                    <pic:cNvPr id="0" name="Рисунок 9"/>
-                    <pic:cNvPicPr>
-                      <a:picLocks noChangeAspect="1" noChangeArrowheads="1"/>
-                    </pic:cNvPicPr>
-                  </pic:nvPicPr>
-                  <pic:blipFill>
-                    <a:blip r:embed="rId6" cstate="print">
-                      <a:extLst>
-                        <a:ext uri="{28A0092B-C50C-407E-A947-70E740481C1C}">
-                          <a14:useLocalDpi xmlns:a14="http://schemas.microsoft.com/office/drawing/2010/main" val="0"/>
-                        </a:ext>
-                      </a:extLst>
-                    </a:blip>
-                    <a:srcRect/>
-                    <a:stretch>
-                      <a:fillRect/>
-                    </a:stretch>
-                  </pic:blipFill>
-                  <pic:spPr bwMode="auto">
-                    <a:xfrm>
-                      <a:off x="0" y="0"/>
-                      <a:ext cx="5939790" cy="2457450"/>
-                    </a:xfrm>
-                    <a:prstGeom prst="rect">
-                      <a:avLst/>
-                    </a:prstGeom>
-                    <a:noFill/>
-                    <a:ln>
-                      <a:noFill/>
-                    </a:ln>
-                  </pic:spPr>
-                </pic:pic>
-              </a:graphicData>
-            </a:graphic>
-          </wp:inline>
-        </w:drawing>
-      </w:r>
-      <w:r>
-        <w:rPr>
-          <w:rStyle w:val="eop"/>
-          <w:rFonts w:ascii="Calibri" w:hAnsi="Calibri" w:cs="Calibri"/>
-          <w:sz w:val="22"/>
-          <w:szCs w:val="22"/>
-        </w:rPr>
-        <w:t> </w:t>
-      </w:r>
-    </w:p>
-    <w:p>
-      <w:pPr>
-        <w:pStyle w:val="paragraph"/>
-        <w:numPr>
-          <w:ilvl w:val="0"/>
-          <w:numId w:val="2"/>
-        </w:numPr>
-        <w:spacing w:before="0" w:beforeAutospacing="0" w:after="0" w:afterAutospacing="0"/>
-        <w:ind w:left="1080" w:firstLine="0"/>
-        <w:textAlignment w:val="baseline"/>
-        <w:rPr>
-          <w:sz w:val="28"/>
-          <w:szCs w:val="28"/>
-        </w:rPr>
-      </w:pPr>
-      <w:r>
-        <w:rPr>
-          <w:rStyle w:val="normaltextrun"/>
-          <w:sz w:val="28"/>
-          <w:szCs w:val="28"/>
-        </w:rPr>
-        <w:t>При скачивании поставьте галочку в поле “</w:t>
-      </w:r>
-      <w:proofErr w:type="spellStart"/>
-      <w:r>
-        <w:rPr>
-          <w:rStyle w:val="normaltextrun"/>
-          <w:sz w:val="28"/>
-          <w:szCs w:val="28"/>
-        </w:rPr>
-        <w:t>Add</w:t>
-      </w:r>
-      <w:proofErr w:type="spellEnd"/>
-      <w:r>
-        <w:rPr>
-          <w:rStyle w:val="normaltextrun"/>
-          <w:sz w:val="28"/>
-          <w:szCs w:val="28"/>
-        </w:rPr>
-        <w:t xml:space="preserve"> python.exe </w:t>
-      </w:r>
-      <w:proofErr w:type="spellStart"/>
-      <w:r>
-        <w:rPr>
-          <w:rStyle w:val="normaltextrun"/>
-          <w:sz w:val="28"/>
-          <w:szCs w:val="28"/>
-        </w:rPr>
-        <w:t>to</w:t>
-      </w:r>
-      <w:proofErr w:type="spellEnd"/>
-      <w:r>
-        <w:rPr>
-          <w:rStyle w:val="normaltextrun"/>
-          <w:sz w:val="28"/>
-          <w:szCs w:val="28"/>
-        </w:rPr>
-        <w:t xml:space="preserve"> PATH”.</w:t>
-      </w:r>
-      <w:r>
-        <w:rPr>
-          <w:rStyle w:val="eop"/>
-          <w:sz w:val="28"/>
-          <w:szCs w:val="28"/>
-        </w:rPr>
-        <w:t> </w:t>
-      </w:r>
-    </w:p>
-    <w:p>
-      <w:pPr>
-        <w:pStyle w:val="paragraph"/>
-        <w:spacing w:before="0" w:beforeAutospacing="0" w:after="0" w:afterAutospacing="0"/>
-        <w:textAlignment w:val="baseline"/>
-        <w:rPr>
-          <w:rFonts w:ascii="Segoe UI" w:hAnsi="Segoe UI" w:cs="Segoe UI"/>
-          <w:sz w:val="18"/>
-          <w:szCs w:val="18"/>
-        </w:rPr>
-      </w:pPr>
-      <w:r>
-        <w:rPr>
-          <w:rFonts w:ascii="Segoe UI" w:hAnsi="Segoe UI" w:cs="Segoe UI"/>
-          <w:noProof/>
-          <w:sz w:val="18"/>
-          <w:szCs w:val="18"/>
-        </w:rPr>
-        <w:drawing>
-          <wp:inline distT="0" distB="0" distL="0" distR="0" wp14:anchorId="3ABD3A20" wp14:editId="2ECE3F66">
-            <wp:extent cx="5939790" cy="3626485"/>
-            <wp:effectExtent l="0" t="0" r="3810" b="0"/>
-            <wp:docPr id="1112546904" name="Рисунок 8"/>
-            <wp:cNvGraphicFramePr>
-              <a:graphicFrameLocks xmlns:a="http://schemas.openxmlformats.org/drawingml/2006/main" noChangeAspect="1"/>
-            </wp:cNvGraphicFramePr>
-            <a:graphic xmlns:a="http://schemas.openxmlformats.org/drawingml/2006/main">
-              <a:graphicData uri="http://schemas.openxmlformats.org/drawingml/2006/picture">
-                <pic:pic xmlns:pic="http://schemas.openxmlformats.org/drawingml/2006/picture">
-                  <pic:nvPicPr>
-                    <pic:cNvPr id="0" name="Рисунок 8"/>
-                    <pic:cNvPicPr>
-                      <a:picLocks noChangeAspect="1" noChangeArrowheads="1"/>
-                    </pic:cNvPicPr>
-                  </pic:nvPicPr>
-                  <pic:blipFill>
-                    <a:blip r:embed="rId7">
-                      <a:extLst>
-                        <a:ext uri="{28A0092B-C50C-407E-A947-70E740481C1C}">
-                          <a14:useLocalDpi xmlns:a14="http://schemas.microsoft.com/office/drawing/2010/main" val="0"/>
-                        </a:ext>
-                      </a:extLst>
-                    </a:blip>
-                    <a:srcRect/>
-                    <a:stretch>
-                      <a:fillRect/>
-                    </a:stretch>
-                  </pic:blipFill>
-                  <pic:spPr bwMode="auto">
-                    <a:xfrm>
-                      <a:off x="0" y="0"/>
-                      <a:ext cx="5939790" cy="3626485"/>
-                    </a:xfrm>
-                    <a:prstGeom prst="rect">
-                      <a:avLst/>
-                    </a:prstGeom>
-                    <a:noFill/>
-                    <a:ln>
-                      <a:noFill/>
-                    </a:ln>
-                  </pic:spPr>
-                </pic:pic>
-              </a:graphicData>
-            </a:graphic>
-          </wp:inline>
-        </w:drawing>
-      </w:r>
-      <w:r>
-        <w:rPr>
-          <w:rStyle w:val="scxw36508016"/>
-          <w:rFonts w:ascii="Calibri" w:hAnsi="Calibri" w:cs="Calibri"/>
-          <w:sz w:val="22"/>
-          <w:szCs w:val="22"/>
-        </w:rPr>
-        <w:t> </w:t>
-      </w:r>
-      <w:r>
-        <w:rPr>
-          <w:rFonts w:ascii="Calibri" w:hAnsi="Calibri" w:cs="Calibri"/>
-          <w:sz w:val="22"/>
-          <w:szCs w:val="22"/>
-        </w:rPr>
-        <w:br/>
-      </w:r>
-      <w:r>
-        <w:rPr>
-          <w:rStyle w:val="tabchar"/>
-          <w:rFonts w:ascii="Calibri" w:hAnsi="Calibri" w:cs="Calibri"/>
-          <w:sz w:val="22"/>
-          <w:szCs w:val="22"/>
-        </w:rPr>
-        <w:tab/>
-      </w:r>
-      <w:r>
-        <w:rPr>
-          <w:rStyle w:val="eop"/>
-          <w:rFonts w:ascii="Calibri" w:hAnsi="Calibri" w:cs="Calibri"/>
-          <w:sz w:val="22"/>
-          <w:szCs w:val="22"/>
-        </w:rPr>
-        <w:t> </w:t>
-      </w:r>
-    </w:p>
-    <w:p>
-      <w:pPr>
-        <w:pStyle w:val="paragraph"/>
-        <w:spacing w:before="0" w:beforeAutospacing="0" w:after="0" w:afterAutospacing="0"/>
-        <w:ind w:firstLine="705"/>
-        <w:textAlignment w:val="baseline"/>
-        <w:rPr>
-          <w:rFonts w:ascii="Segoe UI" w:hAnsi="Segoe UI" w:cs="Segoe UI"/>
-          <w:sz w:val="18"/>
-          <w:szCs w:val="18"/>
-        </w:rPr>
-      </w:pPr>
-      <w:r>
-        <w:rPr>
-          <w:rStyle w:val="normaltextrun"/>
-          <w:sz w:val="28"/>
-          <w:szCs w:val="28"/>
-        </w:rPr>
-        <w:t xml:space="preserve">3. вам необходимо открыть проводник на своем компьютере и в строке </w:t>
-      </w:r>
-      <w:r>
-        <w:rPr>
-          <w:rStyle w:val="normaltextrun"/>
-          <w:sz w:val="28"/>
-          <w:szCs w:val="28"/>
-        </w:rPr>
-        <w:t xml:space="preserve">пути к файлу </w:t>
-      </w:r>
-      <w:r>
-        <w:rPr>
-          <w:rStyle w:val="normaltextrun"/>
-          <w:sz w:val="28"/>
-          <w:szCs w:val="28"/>
-        </w:rPr>
-        <w:t>вбить: “</w:t>
-      </w:r>
-      <w:proofErr w:type="spellStart"/>
-      <w:r>
-        <w:rPr>
-          <w:rStyle w:val="normaltextrun"/>
-          <w:sz w:val="28"/>
-          <w:szCs w:val="28"/>
-        </w:rPr>
-        <w:t>cmd</w:t>
-      </w:r>
-      <w:proofErr w:type="spellEnd"/>
-      <w:r>
-        <w:rPr>
-          <w:rStyle w:val="normaltextrun"/>
-          <w:sz w:val="28"/>
-          <w:szCs w:val="28"/>
-        </w:rPr>
-        <w:t>”, что расшифровывается как,</w:t>
-      </w:r>
-      <w:r>
-        <w:rPr>
-          <w:rStyle w:val="normaltextrun"/>
-          <w:rFonts w:ascii="Calibri" w:hAnsi="Calibri" w:cs="Calibri"/>
-          <w:sz w:val="22"/>
-          <w:szCs w:val="22"/>
-        </w:rPr>
-        <w:t xml:space="preserve"> </w:t>
-      </w:r>
-      <w:r>
-        <w:rPr>
-          <w:rStyle w:val="normaltextrun"/>
-          <w:sz w:val="28"/>
-          <w:szCs w:val="28"/>
-        </w:rPr>
-        <w:t xml:space="preserve">Command </w:t>
-      </w:r>
-      <w:proofErr w:type="spellStart"/>
-      <w:r>
-        <w:rPr>
-          <w:rStyle w:val="normaltextrun"/>
-          <w:sz w:val="28"/>
-          <w:szCs w:val="28"/>
-        </w:rPr>
-        <w:t>Promt</w:t>
-      </w:r>
-      <w:proofErr w:type="spellEnd"/>
-      <w:r>
-        <w:rPr>
-          <w:rStyle w:val="normaltextrun"/>
-          <w:sz w:val="28"/>
-          <w:szCs w:val="28"/>
-        </w:rPr>
-        <w:t xml:space="preserve"> в переводе на русский (приглашение к началу ввода команды).</w:t>
-      </w:r>
-      <w:r>
-        <w:rPr>
-          <w:rStyle w:val="eop"/>
-          <w:sz w:val="28"/>
-          <w:szCs w:val="28"/>
-        </w:rPr>
-        <w:t> </w:t>
-      </w:r>
-    </w:p>
-    <w:p>
-      <w:pPr>
-        <w:pStyle w:val="paragraph"/>
-        <w:spacing w:before="0" w:beforeAutospacing="0" w:after="0" w:afterAutospacing="0"/>
-        <w:textAlignment w:val="baseline"/>
-        <w:rPr>
-          <w:rFonts w:ascii="Segoe UI" w:hAnsi="Segoe UI" w:cs="Segoe UI"/>
-          <w:sz w:val="18"/>
-          <w:szCs w:val="18"/>
-        </w:rPr>
-      </w:pPr>
-      <w:r>
-        <w:rPr>
-          <w:rFonts w:ascii="Segoe UI" w:hAnsi="Segoe UI" w:cs="Segoe UI"/>
-          <w:noProof/>
-          <w:sz w:val="18"/>
-          <w:szCs w:val="18"/>
-        </w:rPr>
-        <w:lastRenderedPageBreak/>
-        <w:drawing>
-          <wp:inline distT="0" distB="0" distL="0" distR="0" wp14:anchorId="086BA496" wp14:editId="48FFAC31">
-            <wp:extent cx="5939790" cy="2216785"/>
-            <wp:effectExtent l="0" t="0" r="3810" b="0"/>
-            <wp:docPr id="403124007" name="Рисунок 7"/>
-            <wp:cNvGraphicFramePr>
-              <a:graphicFrameLocks xmlns:a="http://schemas.openxmlformats.org/drawingml/2006/main" noChangeAspect="1"/>
-            </wp:cNvGraphicFramePr>
-            <a:graphic xmlns:a="http://schemas.openxmlformats.org/drawingml/2006/main">
-              <a:graphicData uri="http://schemas.openxmlformats.org/drawingml/2006/picture">
-                <pic:pic xmlns:pic="http://schemas.openxmlformats.org/drawingml/2006/picture">
-                  <pic:nvPicPr>
-                    <pic:cNvPr id="0" name="Рисунок 7"/>
-                    <pic:cNvPicPr>
-                      <a:picLocks noChangeAspect="1" noChangeArrowheads="1"/>
-                    </pic:cNvPicPr>
-                  </pic:nvPicPr>
-                  <pic:blipFill>
-                    <a:blip r:embed="rId8" cstate="print">
-                      <a:extLst>
-                        <a:ext uri="{28A0092B-C50C-407E-A947-70E740481C1C}">
-                          <a14:useLocalDpi xmlns:a14="http://schemas.microsoft.com/office/drawing/2010/main" val="0"/>
-                        </a:ext>
-                      </a:extLst>
-                    </a:blip>
-                    <a:srcRect/>
-                    <a:stretch>
-                      <a:fillRect/>
-                    </a:stretch>
-                  </pic:blipFill>
-                  <pic:spPr bwMode="auto">
-                    <a:xfrm>
-                      <a:off x="0" y="0"/>
-                      <a:ext cx="5939790" cy="2216785"/>
-                    </a:xfrm>
-                    <a:prstGeom prst="rect">
-                      <a:avLst/>
-                    </a:prstGeom>
-                    <a:noFill/>
-                    <a:ln>
-                      <a:noFill/>
-                    </a:ln>
-                  </pic:spPr>
-                </pic:pic>
-              </a:graphicData>
-            </a:graphic>
-          </wp:inline>
-        </w:drawing>
-      </w:r>
-      <w:r>
-        <w:rPr>
-          <w:rStyle w:val="eop"/>
-          <w:rFonts w:ascii="Calibri" w:hAnsi="Calibri" w:cs="Calibri"/>
-          <w:sz w:val="22"/>
-          <w:szCs w:val="22"/>
-        </w:rPr>
-        <w:t> </w:t>
-      </w:r>
-    </w:p>
-    <w:p>
-      <w:pPr>
-        <w:pStyle w:val="paragraph"/>
-        <w:spacing w:before="0" w:beforeAutospacing="0" w:after="0" w:afterAutospacing="0"/>
-        <w:ind w:firstLine="705"/>
-        <w:textAlignment w:val="baseline"/>
-        <w:rPr>
-          <w:rFonts w:ascii="Segoe UI" w:hAnsi="Segoe UI" w:cs="Segoe UI"/>
-          <w:sz w:val="18"/>
-          <w:szCs w:val="18"/>
-        </w:rPr>
-      </w:pPr>
-      <w:r>
-        <w:rPr>
-          <w:rStyle w:val="normaltextrun"/>
-          <w:sz w:val="28"/>
-          <w:szCs w:val="28"/>
-        </w:rPr>
-        <w:t>4. откроется командная строка, в которой вам будет необходимо написать следующую команду: “</w:t>
-      </w:r>
-      <w:proofErr w:type="spellStart"/>
-      <w:r>
-        <w:rPr>
-          <w:rStyle w:val="normaltextrun"/>
-          <w:sz w:val="28"/>
-          <w:szCs w:val="28"/>
-        </w:rPr>
-        <w:t>pip</w:t>
-      </w:r>
-      <w:proofErr w:type="spellEnd"/>
-      <w:r>
-        <w:rPr>
-          <w:rStyle w:val="normaltextrun"/>
-          <w:sz w:val="28"/>
-          <w:szCs w:val="28"/>
-        </w:rPr>
-        <w:t xml:space="preserve"> </w:t>
-      </w:r>
-      <w:proofErr w:type="spellStart"/>
-      <w:r>
-        <w:rPr>
-          <w:rStyle w:val="normaltextrun"/>
-          <w:sz w:val="28"/>
-          <w:szCs w:val="28"/>
-        </w:rPr>
-        <w:t>install</w:t>
-      </w:r>
-      <w:proofErr w:type="spellEnd"/>
-      <w:r>
-        <w:rPr>
-          <w:rStyle w:val="normaltextrun"/>
-          <w:sz w:val="28"/>
-          <w:szCs w:val="28"/>
-        </w:rPr>
-        <w:t xml:space="preserve"> raylib".</w:t>
-      </w:r>
-      <w:r>
-        <w:rPr>
-          <w:rStyle w:val="eop"/>
-          <w:sz w:val="28"/>
-          <w:szCs w:val="28"/>
-        </w:rPr>
-        <w:t> </w:t>
-      </w:r>
-    </w:p>
-    <w:p>
-      <w:pPr>
-        <w:pStyle w:val="paragraph"/>
-        <w:spacing w:before="0" w:beforeAutospacing="0" w:after="0" w:afterAutospacing="0"/>
-        <w:textAlignment w:val="baseline"/>
-        <w:rPr>
-          <w:rFonts w:ascii="Segoe UI" w:hAnsi="Segoe UI" w:cs="Segoe UI"/>
-          <w:sz w:val="18"/>
-          <w:szCs w:val="18"/>
-        </w:rPr>
-      </w:pPr>
-      <w:r>
-        <w:rPr>
-          <w:rFonts w:ascii="Segoe UI" w:hAnsi="Segoe UI" w:cs="Segoe UI"/>
-          <w:noProof/>
-          <w:sz w:val="18"/>
-          <w:szCs w:val="18"/>
-        </w:rPr>
-        <w:drawing>
-          <wp:inline distT="0" distB="0" distL="0" distR="0" wp14:anchorId="2495C27F" wp14:editId="782BF269">
-            <wp:extent cx="5939790" cy="2540635"/>
-            <wp:effectExtent l="0" t="0" r="3810" b="0"/>
-            <wp:docPr id="1041822002" name="Рисунок 6"/>
-            <wp:cNvGraphicFramePr>
-              <a:graphicFrameLocks xmlns:a="http://schemas.openxmlformats.org/drawingml/2006/main" noChangeAspect="1"/>
-            </wp:cNvGraphicFramePr>
-            <a:graphic xmlns:a="http://schemas.openxmlformats.org/drawingml/2006/main">
-              <a:graphicData uri="http://schemas.openxmlformats.org/drawingml/2006/picture">
-                <pic:pic xmlns:pic="http://schemas.openxmlformats.org/drawingml/2006/picture">
-                  <pic:nvPicPr>
-                    <pic:cNvPr id="0" name="Рисунок 6"/>
-                    <pic:cNvPicPr>
-                      <a:picLocks noChangeAspect="1" noChangeArrowheads="1"/>
-                    </pic:cNvPicPr>
-                  </pic:nvPicPr>
-                  <pic:blipFill>
-                    <a:blip r:embed="rId9" cstate="print">
-                      <a:extLst>
-                        <a:ext uri="{28A0092B-C50C-407E-A947-70E740481C1C}">
-                          <a14:useLocalDpi xmlns:a14="http://schemas.microsoft.com/office/drawing/2010/main" val="0"/>
-                        </a:ext>
-                      </a:extLst>
-                    </a:blip>
-                    <a:srcRect/>
-                    <a:stretch>
-                      <a:fillRect/>
-                    </a:stretch>
-                  </pic:blipFill>
-                  <pic:spPr bwMode="auto">
-                    <a:xfrm>
-                      <a:off x="0" y="0"/>
-                      <a:ext cx="5939790" cy="2540635"/>
-                    </a:xfrm>
-                    <a:prstGeom prst="rect">
-                      <a:avLst/>
-                    </a:prstGeom>
-                    <a:noFill/>
-                    <a:ln>
-                      <a:noFill/>
-                    </a:ln>
-                  </pic:spPr>
-                </pic:pic>
-              </a:graphicData>
-            </a:graphic>
-          </wp:inline>
-        </w:drawing>
-      </w:r>
-      <w:r>
-        <w:rPr>
-          <w:rStyle w:val="eop"/>
-          <w:rFonts w:ascii="Calibri" w:hAnsi="Calibri" w:cs="Calibri"/>
-          <w:sz w:val="22"/>
-          <w:szCs w:val="22"/>
-        </w:rPr>
-        <w:t> </w:t>
-      </w:r>
-    </w:p>
-    <w:p>
-      <w:pPr>
-        <w:pStyle w:val="paragraph"/>
-        <w:spacing w:before="0" w:beforeAutospacing="0" w:after="0" w:afterAutospacing="0"/>
-        <w:textAlignment w:val="baseline"/>
-        <w:rPr>
-          <w:rFonts w:ascii="Segoe UI" w:hAnsi="Segoe UI" w:cs="Segoe UI"/>
-          <w:sz w:val="18"/>
-          <w:szCs w:val="18"/>
-        </w:rPr>
-      </w:pPr>
-      <w:r>
-        <w:rPr>
-          <w:rStyle w:val="eop"/>
-          <w:sz w:val="28"/>
-          <w:szCs w:val="28"/>
-        </w:rPr>
-        <w:t> </w:t>
-      </w:r>
-    </w:p>
-    <w:p>
-      <w:pPr>
-        <w:pStyle w:val="paragraph"/>
-        <w:spacing w:before="0" w:beforeAutospacing="0" w:after="0" w:afterAutospacing="0"/>
-        <w:ind w:firstLine="705"/>
-        <w:textAlignment w:val="baseline"/>
-        <w:rPr>
-          <w:rFonts w:ascii="Segoe UI" w:hAnsi="Segoe UI" w:cs="Segoe UI"/>
-          <w:sz w:val="18"/>
-          <w:szCs w:val="18"/>
-        </w:rPr>
-      </w:pPr>
-      <w:r>
-        <w:rPr>
-          <w:rStyle w:val="normaltextrun"/>
-          <w:sz w:val="28"/>
-          <w:szCs w:val="28"/>
-        </w:rPr>
-        <w:t>5. Зайти в скачанный файл, а именно Python, и у вас сразу откроется наша работа.</w:t>
-      </w:r>
-      <w:r>
-        <w:rPr>
-          <w:rStyle w:val="eop"/>
-          <w:sz w:val="28"/>
-          <w:szCs w:val="28"/>
-        </w:rPr>
-        <w:t> </w:t>
-      </w:r>
-    </w:p>
-    <w:p>
-      <w:pPr>
-        <w:pStyle w:val="paragraph"/>
-        <w:spacing w:before="0" w:beforeAutospacing="0" w:after="0" w:afterAutospacing="0"/>
-        <w:textAlignment w:val="baseline"/>
-        <w:rPr>
-          <w:rFonts w:ascii="Segoe UI" w:hAnsi="Segoe UI" w:cs="Segoe UI"/>
-          <w:sz w:val="18"/>
-          <w:szCs w:val="18"/>
-        </w:rPr>
-      </w:pPr>
-      <w:r>
-        <w:rPr>
-          <w:rFonts w:ascii="Segoe UI" w:hAnsi="Segoe UI" w:cs="Segoe UI"/>
-          <w:noProof/>
-          <w:sz w:val="18"/>
-          <w:szCs w:val="18"/>
-        </w:rPr>
-        <w:lastRenderedPageBreak/>
-        <w:drawing>
-          <wp:inline distT="0" distB="0" distL="0" distR="0" wp14:anchorId="205337DD" wp14:editId="3B5D7F11">
-            <wp:extent cx="5939790" cy="3094355"/>
-            <wp:effectExtent l="0" t="0" r="3810" b="0"/>
-            <wp:docPr id="1564796500" name="Рисунок 5"/>
-            <wp:cNvGraphicFramePr>
-              <a:graphicFrameLocks xmlns:a="http://schemas.openxmlformats.org/drawingml/2006/main" noChangeAspect="1"/>
-            </wp:cNvGraphicFramePr>
-            <a:graphic xmlns:a="http://schemas.openxmlformats.org/drawingml/2006/main">
-              <a:graphicData uri="http://schemas.openxmlformats.org/drawingml/2006/picture">
-                <pic:pic xmlns:pic="http://schemas.openxmlformats.org/drawingml/2006/picture">
-                  <pic:nvPicPr>
-                    <pic:cNvPr id="0" name="Рисунок 5"/>
-                    <pic:cNvPicPr>
-                      <a:picLocks noChangeAspect="1" noChangeArrowheads="1"/>
-                    </pic:cNvPicPr>
-                  </pic:nvPicPr>
-                  <pic:blipFill>
-                    <a:blip r:embed="rId10">
-                      <a:extLst>
-                        <a:ext uri="{28A0092B-C50C-407E-A947-70E740481C1C}">
-                          <a14:useLocalDpi xmlns:a14="http://schemas.microsoft.com/office/drawing/2010/main" val="0"/>
-                        </a:ext>
-                      </a:extLst>
-                    </a:blip>
-                    <a:srcRect/>
-                    <a:stretch>
-                      <a:fillRect/>
-                    </a:stretch>
-                  </pic:blipFill>
-                  <pic:spPr bwMode="auto">
-                    <a:xfrm>
-                      <a:off x="0" y="0"/>
-                      <a:ext cx="5939790" cy="3094355"/>
-                    </a:xfrm>
-                    <a:prstGeom prst="rect">
-                      <a:avLst/>
-                    </a:prstGeom>
-                    <a:noFill/>
-                    <a:ln>
-                      <a:noFill/>
-                    </a:ln>
-                  </pic:spPr>
-                </pic:pic>
-              </a:graphicData>
-            </a:graphic>
-          </wp:inline>
-        </w:drawing>
-      </w:r>
-      <w:r>
-        <w:rPr>
-          <w:rStyle w:val="eop"/>
-          <w:rFonts w:ascii="Calibri" w:hAnsi="Calibri" w:cs="Calibri"/>
-          <w:sz w:val="22"/>
-          <w:szCs w:val="22"/>
-        </w:rPr>
-        <w:t> </w:t>
-      </w:r>
-    </w:p>
-    <w:p>
-      <w:pPr>
-        <w:pStyle w:val="paragraph"/>
-        <w:spacing w:before="0" w:beforeAutospacing="0" w:after="0" w:afterAutospacing="0"/>
-        <w:jc w:val="center"/>
-        <w:textAlignment w:val="baseline"/>
-        <w:rPr>
-          <w:rFonts w:ascii="Segoe UI" w:hAnsi="Segoe UI" w:cs="Segoe UI"/>
-          <w:sz w:val="18"/>
-          <w:szCs w:val="18"/>
-        </w:rPr>
-      </w:pPr>
-      <w:r>
-        <w:rPr>
-          <w:rStyle w:val="eop"/>
-          <w:sz w:val="32"/>
-          <w:szCs w:val="32"/>
+        <w:t xml:space="preserve">Подробная инструкция для </w:t>
+      </w:r>
+      <w:r>
+        <w:rPr>
+          <w:rStyle w:val="normaltextrun"/>
+          <w:sz w:val="28"/>
+          <w:szCs w:val="28"/>
+        </w:rPr>
+        <w:t>работы в программе на компьютере</w:t>
+      </w:r>
+      <w:r>
+        <w:rPr>
+          <w:rStyle w:val="normaltextrun"/>
+          <w:sz w:val="28"/>
+          <w:szCs w:val="28"/>
+        </w:rPr>
+        <w:t>:</w:t>
+      </w:r>
+      <w:r>
+        <w:rPr>
+          <w:rStyle w:val="eop"/>
+          <w:sz w:val="28"/>
+          <w:szCs w:val="28"/>
         </w:rPr>
         <w:t> </w:t>
       </w:r>
@@ -820,7 +65,15 @@
           <w:sz w:val="32"/>
           <w:szCs w:val="32"/>
         </w:rPr>
-        <w:t>6. нужно вписать количество тел.</w:t>
+        <w:t>1</w:t>
+      </w:r>
+      <w:r>
+        <w:rPr>
+          <w:rStyle w:val="normaltextrun"/>
+          <w:sz w:val="32"/>
+          <w:szCs w:val="32"/>
+        </w:rPr>
+        <w:t>. нужно вписать количество тел.</w:t>
       </w:r>
       <w:r>
         <w:rPr>
@@ -876,7 +129,7 @@
                     </pic:cNvPicPr>
                   </pic:nvPicPr>
                   <pic:blipFill>
-                    <a:blip r:embed="rId11">
+                    <a:blip r:embed="rId5">
                       <a:extLst>
                         <a:ext uri="{28A0092B-C50C-407E-A947-70E740481C1C}">
                           <a14:useLocalDpi xmlns:a14="http://schemas.microsoft.com/office/drawing/2010/main" val="0"/>
@@ -965,7 +218,15 @@
           <w:sz w:val="28"/>
           <w:szCs w:val="28"/>
         </w:rPr>
-        <w:t>7. Далее нужно вписать параметры каждой планеты:</w:t>
+        <w:t>2</w:t>
+      </w:r>
+      <w:r>
+        <w:rPr>
+          <w:rStyle w:val="normaltextrun"/>
+          <w:sz w:val="28"/>
+          <w:szCs w:val="28"/>
+        </w:rPr>
+        <w:t>. Далее нужно вписать параметры каждой планеты:</w:t>
       </w:r>
       <w:r>
         <w:rPr>
@@ -1014,7 +275,23 @@
           <w:sz w:val="28"/>
           <w:szCs w:val="28"/>
         </w:rPr>
-        <w:t>X - расположение тела по x</w:t>
+        <w:t>X - расположение тела по</w:t>
+      </w:r>
+      <w:r>
+        <w:rPr>
+          <w:rStyle w:val="normaltextrun"/>
+          <w:sz w:val="28"/>
+          <w:szCs w:val="28"/>
+        </w:rPr>
+        <w:t xml:space="preserve"> оси</w:t>
+      </w:r>
+      <w:r>
+        <w:rPr>
+          <w:rStyle w:val="normaltextrun"/>
+          <w:sz w:val="28"/>
+          <w:szCs w:val="28"/>
+        </w:rPr>
+        <w:t xml:space="preserve"> x</w:t>
       </w:r>
       <w:r>
         <w:rPr>
@@ -1023,6 +300,14 @@
           <w:szCs w:val="28"/>
         </w:rPr>
         <w:t> </w:t>
+      </w:r>
+      <w:r>
+        <w:rPr>
+          <w:rStyle w:val="eop"/>
+          <w:sz w:val="28"/>
+          <w:szCs w:val="28"/>
+        </w:rPr>
+        <w:t>от центра в метрах</w:t>
       </w:r>
     </w:p>
     <w:p>
@@ -1042,7 +327,23 @@
           <w:sz w:val="28"/>
           <w:szCs w:val="28"/>
         </w:rPr>
-        <w:t>Y - расположение тела по y</w:t>
+        <w:t>Y - расположение тела по</w:t>
+      </w:r>
+      <w:r>
+        <w:rPr>
+          <w:rStyle w:val="normaltextrun"/>
+          <w:sz w:val="28"/>
+          <w:szCs w:val="28"/>
+        </w:rPr>
+        <w:t xml:space="preserve"> оси</w:t>
+      </w:r>
+      <w:r>
+        <w:rPr>
+          <w:rStyle w:val="normaltextrun"/>
+          <w:sz w:val="28"/>
+          <w:szCs w:val="28"/>
+        </w:rPr>
+        <w:t xml:space="preserve"> y</w:t>
       </w:r>
       <w:r>
         <w:rPr>
@@ -1051,6 +352,14 @@
           <w:szCs w:val="28"/>
         </w:rPr>
         <w:t> </w:t>
+      </w:r>
+      <w:r>
+        <w:rPr>
+          <w:rStyle w:val="eop"/>
+          <w:sz w:val="28"/>
+          <w:szCs w:val="28"/>
+        </w:rPr>
+        <w:t>от центра в метрах</w:t>
       </w:r>
     </w:p>
     <w:p>
@@ -1080,7 +389,79 @@
           <w:sz w:val="28"/>
           <w:szCs w:val="28"/>
         </w:rPr>
-        <w:t xml:space="preserve"> - скорость тела по оси x</w:t>
+        <w:t xml:space="preserve"> </w:t>
+      </w:r>
+      <w:r>
+        <w:rPr>
+          <w:rStyle w:val="normaltextrun"/>
+          <w:sz w:val="28"/>
+          <w:szCs w:val="28"/>
+        </w:rPr>
+        <w:t>-</w:t>
+      </w:r>
+      <w:r>
+        <w:rPr>
+          <w:rStyle w:val="normaltextrun"/>
+          <w:sz w:val="28"/>
+          <w:szCs w:val="28"/>
+        </w:rPr>
+        <w:t xml:space="preserve"> проекция вектора</w:t>
+      </w:r>
+      <w:r>
+        <w:rPr>
+          <w:rStyle w:val="normaltextrun"/>
+          <w:sz w:val="28"/>
+          <w:szCs w:val="28"/>
+        </w:rPr>
+        <w:t xml:space="preserve"> скорост</w:t>
+      </w:r>
+      <w:r>
+        <w:rPr>
+          <w:rStyle w:val="normaltextrun"/>
+          <w:sz w:val="28"/>
+          <w:szCs w:val="28"/>
+        </w:rPr>
+        <w:t>и</w:t>
+      </w:r>
+      <w:r>
+        <w:rPr>
+          <w:rStyle w:val="normaltextrun"/>
+          <w:sz w:val="28"/>
+          <w:szCs w:val="28"/>
+        </w:rPr>
+        <w:t xml:space="preserve"> тела </w:t>
+      </w:r>
+      <w:r>
+        <w:rPr>
+          <w:rStyle w:val="normaltextrun"/>
+          <w:sz w:val="28"/>
+          <w:szCs w:val="28"/>
+        </w:rPr>
+        <w:t>на</w:t>
+      </w:r>
+      <w:r>
+        <w:rPr>
+          <w:rStyle w:val="normaltextrun"/>
+          <w:sz w:val="28"/>
+          <w:szCs w:val="28"/>
+        </w:rPr>
+        <w:t xml:space="preserve"> ос</w:t>
+      </w:r>
+      <w:r>
+        <w:rPr>
+          <w:rStyle w:val="normaltextrun"/>
+          <w:sz w:val="28"/>
+          <w:szCs w:val="28"/>
+        </w:rPr>
+        <w:t>ь</w:t>
+      </w:r>
+      <w:r>
+        <w:rPr>
+          <w:rStyle w:val="normaltextrun"/>
+          <w:sz w:val="28"/>
+          <w:szCs w:val="28"/>
+        </w:rPr>
+        <w:t xml:space="preserve"> x</w:t>
       </w:r>
       <w:r>
         <w:rPr>
@@ -1089,6 +470,14 @@
           <w:szCs w:val="28"/>
         </w:rPr>
         <w:t> </w:t>
+      </w:r>
+      <w:r>
+        <w:rPr>
+          <w:rStyle w:val="eop"/>
+          <w:sz w:val="28"/>
+          <w:szCs w:val="28"/>
+        </w:rPr>
+        <w:t>в метрах в секунду</w:t>
       </w:r>
     </w:p>
     <w:p>
@@ -1109,7 +498,6 @@
           <w:sz w:val="28"/>
           <w:szCs w:val="28"/>
         </w:rPr>
-        <w:lastRenderedPageBreak/>
         <w:t>Velo_Y</w:t>
       </w:r>
       <w:proofErr w:type="spellEnd"/>
@@ -1119,15 +507,56 @@
           <w:sz w:val="28"/>
           <w:szCs w:val="28"/>
         </w:rPr>
-        <w:t xml:space="preserve"> - скорость тела по оси y</w:t>
-      </w:r>
-      <w:r>
-        <w:rPr>
-          <w:rStyle w:val="eop"/>
-          <w:sz w:val="28"/>
-          <w:szCs w:val="28"/>
-        </w:rPr>
-        <w:t> </w:t>
+        <w:t xml:space="preserve"> - </w:t>
+      </w:r>
+      <w:r>
+        <w:rPr>
+          <w:rStyle w:val="normaltextrun"/>
+          <w:sz w:val="28"/>
+          <w:szCs w:val="28"/>
+        </w:rPr>
+        <w:t>проекция вектора скорост</w:t>
+      </w:r>
+      <w:r>
+        <w:rPr>
+          <w:rStyle w:val="normaltextrun"/>
+          <w:sz w:val="28"/>
+          <w:szCs w:val="28"/>
+        </w:rPr>
+        <w:t>и</w:t>
+      </w:r>
+      <w:r>
+        <w:rPr>
+          <w:rStyle w:val="normaltextrun"/>
+          <w:sz w:val="28"/>
+          <w:szCs w:val="28"/>
+        </w:rPr>
+        <w:t xml:space="preserve"> тела на ось </w:t>
+      </w:r>
+      <w:r>
+        <w:rPr>
+          <w:rStyle w:val="normaltextrun"/>
+          <w:sz w:val="28"/>
+          <w:szCs w:val="28"/>
+          <w:lang w:val="en-US"/>
+        </w:rPr>
+        <w:t>y</w:t>
+      </w:r>
+      <w:r>
+        <w:rPr>
+          <w:rStyle w:val="normaltextrun"/>
+          <w:sz w:val="28"/>
+          <w:szCs w:val="28"/>
+        </w:rPr>
+        <w:t xml:space="preserve"> </w:t>
+      </w:r>
+      <w:r>
+        <w:rPr>
+          <w:rStyle w:val="normaltextrun"/>
+          <w:sz w:val="28"/>
+          <w:szCs w:val="28"/>
+        </w:rPr>
+        <w:t>в метрах в секунду</w:t>
       </w:r>
     </w:p>
     <w:p>
@@ -1167,6 +596,14 @@
         </w:rPr>
         <w:t> </w:t>
       </w:r>
+      <w:r>
+        <w:rPr>
+          <w:rStyle w:val="eop"/>
+          <w:sz w:val="28"/>
+          <w:szCs w:val="28"/>
+        </w:rPr>
+        <w:t>в килограммах</w:t>
+      </w:r>
     </w:p>
     <w:p>
       <w:pPr>
@@ -1223,6 +660,14 @@
         </w:rPr>
         <w:t> </w:t>
       </w:r>
+      <w:r>
+        <w:rPr>
+          <w:rStyle w:val="eop"/>
+          <w:sz w:val="28"/>
+          <w:szCs w:val="28"/>
+        </w:rPr>
+        <w:t>в метрах</w:t>
+      </w:r>
     </w:p>
     <w:p>
       <w:pPr>
@@ -1337,6 +782,7 @@
           <w:sz w:val="28"/>
           <w:szCs w:val="28"/>
         </w:rPr>
+        <w:lastRenderedPageBreak/>
         <w:t>NEXT_PLANET - заканчивает заполнение параметров планеты</w:t>
       </w:r>
       <w:r>
@@ -1364,7 +810,7 @@
                     </pic:cNvPicPr>
                   </pic:nvPicPr>
                   <pic:blipFill>
-                    <a:blip r:embed="rId12">
+                    <a:blip r:embed="rId6">
                       <a:extLst>
                         <a:ext uri="{28A0092B-C50C-407E-A947-70E740481C1C}">
                           <a14:useLocalDpi xmlns:a14="http://schemas.microsoft.com/office/drawing/2010/main" val="0"/>
@@ -1464,7 +910,39 @@
           <w:sz w:val="28"/>
           <w:szCs w:val="28"/>
         </w:rPr>
-        <w:t>8. далее нужно заполнить количество времени, которое будет рендерить программа.</w:t>
+        <w:t>3</w:t>
+      </w:r>
+      <w:r>
+        <w:rPr>
+          <w:rStyle w:val="normaltextrun"/>
+          <w:sz w:val="28"/>
+          <w:szCs w:val="28"/>
+        </w:rPr>
+        <w:t xml:space="preserve">. далее нужно </w:t>
+      </w:r>
+      <w:r>
+        <w:rPr>
+          <w:rStyle w:val="normaltextrun"/>
+          <w:sz w:val="28"/>
+          <w:szCs w:val="28"/>
+        </w:rPr>
+        <w:t>ввести</w:t>
+      </w:r>
+      <w:r>
+        <w:rPr>
+          <w:rStyle w:val="normaltextrun"/>
+          <w:sz w:val="28"/>
+          <w:szCs w:val="28"/>
+        </w:rPr>
+        <w:t xml:space="preserve"> </w:t>
+      </w:r>
+      <w:r>
+        <w:rPr>
+          <w:rStyle w:val="normaltextrun"/>
+          <w:sz w:val="28"/>
+          <w:szCs w:val="28"/>
+        </w:rPr>
+        <w:t>длину симуляции в секундах.</w:t>
       </w:r>
       <w:r>
         <w:rPr>
@@ -1493,7 +971,6 @@
           <w:sz w:val="18"/>
           <w:szCs w:val="18"/>
         </w:rPr>
-        <w:lastRenderedPageBreak/>
         <w:drawing>
           <wp:inline distT="0" distB="0" distL="0" distR="0" wp14:anchorId="690855BF" wp14:editId="64CDA35D">
             <wp:extent cx="5939790" cy="3971925"/>
@@ -1512,7 +989,7 @@
                     </pic:cNvPicPr>
                   </pic:nvPicPr>
                   <pic:blipFill>
-                    <a:blip r:embed="rId13">
+                    <a:blip r:embed="rId7">
                       <a:extLst>
                         <a:ext uri="{28A0092B-C50C-407E-A947-70E740481C1C}">
                           <a14:useLocalDpi xmlns:a14="http://schemas.microsoft.com/office/drawing/2010/main" val="0"/>
@@ -1600,7 +1077,40 @@
           <w:sz w:val="28"/>
           <w:szCs w:val="28"/>
         </w:rPr>
-        <w:t xml:space="preserve">9. после рендера программа показывает саму симуляцию. Симуляция автоматически ставится на паузу, чтобы переключать паузу достаточно нажать пробел. Справа на панели видны координаты и скорости каждой планеты, также справа на панели можно задать нынешнее время в ячейке </w:t>
+        <w:t>4</w:t>
+      </w:r>
+      <w:r>
+        <w:rPr>
+          <w:rStyle w:val="normaltextrun"/>
+          <w:sz w:val="28"/>
+          <w:szCs w:val="28"/>
+        </w:rPr>
+        <w:t xml:space="preserve">. после </w:t>
+      </w:r>
+      <w:r>
+        <w:rPr>
+          <w:rStyle w:val="normaltextrun"/>
+          <w:sz w:val="28"/>
+          <w:szCs w:val="28"/>
+        </w:rPr>
+        <w:t>вычисления</w:t>
+      </w:r>
+      <w:r>
+        <w:rPr>
+          <w:rStyle w:val="normaltextrun"/>
+          <w:sz w:val="28"/>
+          <w:szCs w:val="28"/>
+        </w:rPr>
+        <w:t xml:space="preserve"> программа показывает саму симуляцию. Симуляция автоматически ставится на паузу, чтобы переключать паузу достаточно нажать пробел. Справа на панели видны координаты и скорости каждой планеты, также справа на панели можно задать нынешнее время в </w:t>
+      </w:r>
+      <w:r>
+        <w:rPr>
+          <w:rStyle w:val="normaltextrun"/>
+          <w:sz w:val="28"/>
+          <w:szCs w:val="28"/>
+        </w:rPr>
+        <w:lastRenderedPageBreak/>
+        <w:t xml:space="preserve">ячейке </w:t>
       </w:r>
       <w:proofErr w:type="spellStart"/>
       <w:r>
@@ -1618,7 +1128,23 @@
           <w:sz w:val="28"/>
           <w:szCs w:val="28"/>
         </w:rPr>
-        <w:t xml:space="preserve"> и изменить скорость смены кадров, задав нужное значение в </w:t>
+        <w:t xml:space="preserve"> и изменить скорость </w:t>
+      </w:r>
+      <w:r>
+        <w:rPr>
+          <w:rStyle w:val="normaltextrun"/>
+          <w:sz w:val="28"/>
+          <w:szCs w:val="28"/>
+        </w:rPr>
+        <w:t>течения времени</w:t>
+      </w:r>
+      <w:r>
+        <w:rPr>
+          <w:rStyle w:val="normaltextrun"/>
+          <w:sz w:val="28"/>
+          <w:szCs w:val="28"/>
+        </w:rPr>
+        <w:t xml:space="preserve">, задав нужное значение в </w:t>
       </w:r>
       <w:proofErr w:type="spellStart"/>
       <w:r>
@@ -1636,6 +1162,39 @@
           <w:sz w:val="28"/>
           <w:szCs w:val="28"/>
         </w:rPr>
+        <w:t>,</w:t>
+      </w:r>
+      <w:r>
+        <w:rPr>
+          <w:rStyle w:val="normaltextrun"/>
+          <w:sz w:val="28"/>
+          <w:szCs w:val="28"/>
+        </w:rPr>
+        <w:t xml:space="preserve"> так-же на панели снизу есть кнопка </w:t>
+      </w:r>
+      <w:r>
+        <w:rPr>
+          <w:rStyle w:val="normaltextrun"/>
+          <w:sz w:val="28"/>
+          <w:szCs w:val="28"/>
+          <w:lang w:val="en-US"/>
+        </w:rPr>
+        <w:t>RESTART</w:t>
+      </w:r>
+      <w:r>
+        <w:rPr>
+          <w:rStyle w:val="normaltextrun"/>
+          <w:sz w:val="28"/>
+          <w:szCs w:val="28"/>
+        </w:rPr>
+        <w:t xml:space="preserve"> которая вернёт вас в самое начало на выбор количества планет</w:t>
+      </w:r>
+      <w:r>
+        <w:rPr>
+          <w:rStyle w:val="normaltextrun"/>
+          <w:sz w:val="28"/>
+          <w:szCs w:val="28"/>
+        </w:rPr>
         <w:t>.</w:t>
       </w:r>
       <w:r>
@@ -1650,22 +1209,17 @@
     <w:p>
       <w:pPr>
         <w:spacing w:after="0"/>
-        <w:ind w:firstLine="709"/>
         <w:jc w:val="both"/>
       </w:pPr>
       <w:r>
         <w:rPr>
-          <w:rFonts w:ascii="Segoe UI" w:hAnsi="Segoe UI" w:cs="Segoe UI"/>
           <w:noProof/>
-          <w:sz w:val="18"/>
-          <w:szCs w:val="18"/>
-        </w:rPr>
-        <w:lastRenderedPageBreak/>
+        </w:rPr>
         <w:drawing>
-          <wp:inline distT="0" distB="0" distL="0" distR="0" wp14:anchorId="7FCE7BF1" wp14:editId="6DB1FC7A">
-            <wp:extent cx="5939790" cy="3990340"/>
+          <wp:inline distT="0" distB="0" distL="0" distR="0" wp14:anchorId="058B5290" wp14:editId="6D41BFC2">
+            <wp:extent cx="5939790" cy="3951605"/>
             <wp:effectExtent l="0" t="0" r="3810" b="0"/>
-            <wp:docPr id="1666675909" name="Рисунок 1"/>
+            <wp:docPr id="1234668028" name="Рисунок 1"/>
             <wp:cNvGraphicFramePr>
               <a:graphicFrameLocks xmlns:a="http://schemas.openxmlformats.org/drawingml/2006/main" noChangeAspect="1"/>
             </wp:cNvGraphicFramePr>
@@ -1673,36 +1227,23 @@
               <a:graphicData uri="http://schemas.openxmlformats.org/drawingml/2006/picture">
                 <pic:pic xmlns:pic="http://schemas.openxmlformats.org/drawingml/2006/picture">
                   <pic:nvPicPr>
-                    <pic:cNvPr id="0" name="Рисунок 1"/>
-                    <pic:cNvPicPr>
-                      <a:picLocks noChangeAspect="1" noChangeArrowheads="1"/>
-                    </pic:cNvPicPr>
+                    <pic:cNvPr id="1234668028" name=""/>
+                    <pic:cNvPicPr/>
                   </pic:nvPicPr>
                   <pic:blipFill>
-                    <a:blip r:embed="rId14">
-                      <a:extLst>
-                        <a:ext uri="{28A0092B-C50C-407E-A947-70E740481C1C}">
-                          <a14:useLocalDpi xmlns:a14="http://schemas.microsoft.com/office/drawing/2010/main" val="0"/>
-                        </a:ext>
-                      </a:extLst>
-                    </a:blip>
-                    <a:srcRect/>
+                    <a:blip r:embed="rId8"/>
                     <a:stretch>
                       <a:fillRect/>
                     </a:stretch>
                   </pic:blipFill>
-                  <pic:spPr bwMode="auto">
+                  <pic:spPr>
                     <a:xfrm>
                       <a:off x="0" y="0"/>
-                      <a:ext cx="5939790" cy="3990340"/>
+                      <a:ext cx="5939790" cy="3951605"/>
                     </a:xfrm>
                     <a:prstGeom prst="rect">
                       <a:avLst/>
                     </a:prstGeom>
-                    <a:noFill/>
-                    <a:ln>
-                      <a:noFill/>
-                    </a:ln>
                   </pic:spPr>
                 </pic:pic>
               </a:graphicData>

--- a/Инструкция.docx
+++ b/Инструкция.docx
@@ -74,6 +74,14 @@
           <w:szCs w:val="32"/>
         </w:rPr>
         <w:t>. нужно вписать количество тел.</w:t>
+      </w:r>
+      <w:r>
+        <w:rPr>
+          <w:rStyle w:val="normaltextrun"/>
+          <w:sz w:val="32"/>
+          <w:szCs w:val="32"/>
+        </w:rPr>
+        <w:t xml:space="preserve"> В этом мести и в последующих нужно будет наводить свой курсор в поле ввода для ввода значений.</w:t>
       </w:r>
       <w:r>
         <w:rPr>
@@ -373,23 +381,13 @@
           <w:szCs w:val="18"/>
         </w:rPr>
       </w:pPr>
-      <w:proofErr w:type="spellStart"/>
-      <w:r>
-        <w:rPr>
-          <w:rStyle w:val="normaltextrun"/>
-          <w:sz w:val="28"/>
-          <w:szCs w:val="28"/>
-        </w:rPr>
-        <w:t>Velo_X</w:t>
-      </w:r>
-      <w:proofErr w:type="spellEnd"/>
-      <w:r>
-        <w:rPr>
-          <w:rStyle w:val="normaltextrun"/>
-          <w:sz w:val="28"/>
-          <w:szCs w:val="28"/>
-        </w:rPr>
-        <w:t xml:space="preserve"> </w:t>
+      <w:r>
+        <w:rPr>
+          <w:rStyle w:val="normaltextrun"/>
+          <w:sz w:val="28"/>
+          <w:szCs w:val="28"/>
+        </w:rPr>
+        <w:t xml:space="preserve">Velo_X </w:t>
       </w:r>
       <w:r>
         <w:rPr>
@@ -491,47 +489,21 @@
           <w:szCs w:val="18"/>
         </w:rPr>
       </w:pPr>
-      <w:proofErr w:type="spellStart"/>
-      <w:r>
-        <w:rPr>
-          <w:rStyle w:val="normaltextrun"/>
-          <w:sz w:val="28"/>
-          <w:szCs w:val="28"/>
-        </w:rPr>
-        <w:t>Velo_Y</w:t>
-      </w:r>
-      <w:proofErr w:type="spellEnd"/>
-      <w:r>
-        <w:rPr>
-          <w:rStyle w:val="normaltextrun"/>
-          <w:sz w:val="28"/>
-          <w:szCs w:val="28"/>
-        </w:rPr>
-        <w:t xml:space="preserve"> - </w:t>
-      </w:r>
-      <w:r>
-        <w:rPr>
-          <w:rStyle w:val="normaltextrun"/>
-          <w:sz w:val="28"/>
-          <w:szCs w:val="28"/>
-        </w:rPr>
-        <w:t>проекция вектора скорост</w:t>
-      </w:r>
-      <w:r>
-        <w:rPr>
-          <w:rStyle w:val="normaltextrun"/>
-          <w:sz w:val="28"/>
-          <w:szCs w:val="28"/>
-        </w:rPr>
-        <w:t>и</w:t>
-      </w:r>
-      <w:r>
-        <w:rPr>
-          <w:rStyle w:val="normaltextrun"/>
-          <w:sz w:val="28"/>
-          <w:szCs w:val="28"/>
-        </w:rPr>
-        <w:t xml:space="preserve"> тела на ось </w:t>
+      <w:r>
+        <w:rPr>
+          <w:rStyle w:val="normaltextrun"/>
+          <w:sz w:val="28"/>
+          <w:szCs w:val="28"/>
+        </w:rPr>
+        <w:t xml:space="preserve">Velo_Y - </w:t>
+      </w:r>
+      <w:r>
+        <w:rPr>
+          <w:rStyle w:val="normaltextrun"/>
+          <w:sz w:val="28"/>
+          <w:szCs w:val="28"/>
+        </w:rPr>
+        <w:t xml:space="preserve">проекция вектора скорости тела на ось </w:t>
       </w:r>
       <w:r>
         <w:rPr>
@@ -570,23 +542,13 @@
           <w:szCs w:val="18"/>
         </w:rPr>
       </w:pPr>
-      <w:proofErr w:type="spellStart"/>
-      <w:r>
-        <w:rPr>
-          <w:rStyle w:val="normaltextrun"/>
-          <w:sz w:val="28"/>
-          <w:szCs w:val="28"/>
-        </w:rPr>
-        <w:t>mass</w:t>
-      </w:r>
-      <w:proofErr w:type="spellEnd"/>
-      <w:r>
-        <w:rPr>
-          <w:rStyle w:val="normaltextrun"/>
-          <w:sz w:val="28"/>
-          <w:szCs w:val="28"/>
-        </w:rPr>
-        <w:t xml:space="preserve"> - масса тела</w:t>
+      <w:r>
+        <w:rPr>
+          <w:rStyle w:val="normaltextrun"/>
+          <w:sz w:val="28"/>
+          <w:szCs w:val="28"/>
+        </w:rPr>
+        <w:t>mass - масса тела</w:t>
       </w:r>
       <w:r>
         <w:rPr>
@@ -616,41 +578,13 @@
           <w:szCs w:val="18"/>
         </w:rPr>
       </w:pPr>
-      <w:proofErr w:type="spellStart"/>
-      <w:r>
-        <w:rPr>
-          <w:rStyle w:val="normaltextrun"/>
-          <w:sz w:val="28"/>
-          <w:szCs w:val="28"/>
-        </w:rPr>
-        <w:t>radius</w:t>
-      </w:r>
-      <w:proofErr w:type="spellEnd"/>
-      <w:r>
-        <w:rPr>
-          <w:rStyle w:val="normaltextrun"/>
-          <w:sz w:val="28"/>
-          <w:szCs w:val="28"/>
-        </w:rPr>
-        <w:t xml:space="preserve"> - </w:t>
-      </w:r>
-      <w:proofErr w:type="spellStart"/>
-      <w:r>
-        <w:rPr>
-          <w:rStyle w:val="normaltextrun"/>
-          <w:sz w:val="28"/>
-          <w:szCs w:val="28"/>
-        </w:rPr>
-        <w:t>раудиус</w:t>
-      </w:r>
-      <w:proofErr w:type="spellEnd"/>
-      <w:r>
-        <w:rPr>
-          <w:rStyle w:val="normaltextrun"/>
-          <w:sz w:val="28"/>
-          <w:szCs w:val="28"/>
-        </w:rPr>
-        <w:t xml:space="preserve"> тела</w:t>
+      <w:r>
+        <w:rPr>
+          <w:rStyle w:val="normaltextrun"/>
+          <w:sz w:val="28"/>
+          <w:szCs w:val="28"/>
+        </w:rPr>
+        <w:t>radius - раудиус тела</w:t>
       </w:r>
       <w:r>
         <w:rPr>
@@ -1110,25 +1044,7 @@
           <w:szCs w:val="28"/>
         </w:rPr>
         <w:lastRenderedPageBreak/>
-        <w:t xml:space="preserve">ячейке </w:t>
-      </w:r>
-      <w:proofErr w:type="spellStart"/>
-      <w:r>
-        <w:rPr>
-          <w:rStyle w:val="normaltextrun"/>
-          <w:sz w:val="28"/>
-          <w:szCs w:val="28"/>
-        </w:rPr>
-        <w:t>time</w:t>
-      </w:r>
-      <w:proofErr w:type="spellEnd"/>
-      <w:r>
-        <w:rPr>
-          <w:rStyle w:val="normaltextrun"/>
-          <w:sz w:val="28"/>
-          <w:szCs w:val="28"/>
-        </w:rPr>
-        <w:t xml:space="preserve"> и изменить скорость </w:t>
+        <w:t xml:space="preserve">ячейке time и изменить скорость </w:t>
       </w:r>
       <w:r>
         <w:rPr>
@@ -1144,18 +1060,8 @@
           <w:sz w:val="28"/>
           <w:szCs w:val="28"/>
         </w:rPr>
-        <w:t xml:space="preserve">, задав нужное значение в </w:t>
-      </w:r>
-      <w:proofErr w:type="spellStart"/>
-      <w:r>
-        <w:rPr>
-          <w:rStyle w:val="normaltextrun"/>
-          <w:sz w:val="28"/>
-          <w:szCs w:val="28"/>
-        </w:rPr>
-        <w:t>time_sp</w:t>
-      </w:r>
-      <w:proofErr w:type="spellEnd"/>
+        <w:t>, задав нужное значение в time_sp</w:t>
+      </w:r>
       <w:r>
         <w:rPr>
           <w:rStyle w:val="normaltextrun"/>
